--- a/文章发表库/宪法文章/何清风：论中国民主第7篇.docx
+++ b/文章发表库/宪法文章/何清风：论中国民主第7篇.docx
@@ -285,50 +285,6 @@
           <w:u w:val="none"/>
         </w:rPr>
       </w:r>
-      <w:r>
-        <w:rPr>
-          <w:rFonts w:ascii="Songti SC" w:hAnsi="Songti SC" w:eastAsia="Songti SC" w:cs="Songti SC"/>
-          <w:b w:val="0"/>
-          <w:bCs w:val="0"/>
-          <w:color w:val="000000"/>
-          <w:sz w:val="24"/>
-          <w:szCs w:val="24"/>
-          <w:highlight w:val="none"/>
-          <w:u w:val="none"/>
-        </w:rPr>
-      </w:r>
-      <w:r>
-        <w:rPr>
-          <w:rFonts w:ascii="Songti SC" w:hAnsi="Songti SC" w:eastAsia="Songti SC" w:cs="Songti SC"/>
-          <w:b w:val="0"/>
-          <w:bCs w:val="0"/>
-          <w:color w:val="000000"/>
-          <w:sz w:val="24"/>
-          <w:szCs w:val="24"/>
-          <w:highlight w:val="none"/>
-          <w:u w:val="none"/>
-        </w:rPr>
-      </w:r>
-      <w:r>
-        <w:rPr>
-          <w:rFonts w:ascii="Songti SC" w:hAnsi="Songti SC" w:cs="Songti SC"/>
-          <w:b w:val="0"/>
-          <w:bCs w:val="0"/>
-          <w:sz w:val="24"/>
-          <w:szCs w:val="24"/>
-        </w:rPr>
-      </w:r>
-      <w:r>
-        <w:rPr>
-          <w:rFonts w:ascii="宋體-簡" w:hAnsi="宋體-簡" w:cs="宋體-簡"/>
-          <w:b/>
-          <w:bCs/>
-          <w:color w:val="000000"/>
-          <w:sz w:val="24"/>
-          <w:szCs w:val="24"/>
-          <w:u w:val="none"/>
-        </w:rPr>
-      </w:r>
     </w:p>
     <w:p>
       <w:pPr>
@@ -474,7 +430,6 @@
           <w:color w:val="000000"/>
           <w:sz w:val="24"/>
           <w:szCs w:val="24"/>
-          <w:highlight w:val="none"/>
           <w:u w:val="none"/>
         </w:rPr>
       </w:r>
@@ -486,6 +441,7 @@
           <w:color w:val="000000"/>
           <w:sz w:val="24"/>
           <w:szCs w:val="24"/>
+          <w:highlight w:val="none"/>
           <w:u w:val="none"/>
         </w:rPr>
       </w:r>
@@ -596,6 +552,17 @@
           <w:u w:val="none"/>
         </w:rPr>
       </w:r>
+      <w:r>
+        <w:rPr>
+          <w:rFonts w:ascii="Songti SC" w:hAnsi="Songti SC" w:eastAsia="Songti SC" w:cs="Songti SC"/>
+          <w:b w:val="0"/>
+          <w:bCs w:val="0"/>
+          <w:color w:val="000000"/>
+          <w:sz w:val="24"/>
+          <w:szCs w:val="24"/>
+          <w:u w:val="none"/>
+        </w:rPr>
+      </w:r>
     </w:p>
     <w:p>
       <w:pPr>
@@ -643,7 +610,6 @@
           <w:color w:val="000000"/>
           <w:sz w:val="24"/>
           <w:szCs w:val="24"/>
-          <w:highlight w:val="none"/>
           <w:u w:val="none"/>
         </w:rPr>
       </w:r>
@@ -959,7 +925,6 @@
           <w:color w:val="000000"/>
           <w:sz w:val="24"/>
           <w:szCs w:val="24"/>
-          <w:highlight w:val="none"/>
           <w:u w:val="none"/>
         </w:rPr>
       </w:r>
@@ -971,6 +936,7 @@
           <w:color w:val="000000"/>
           <w:sz w:val="24"/>
           <w:szCs w:val="24"/>
+          <w:highlight w:val="none"/>
           <w:u w:val="none"/>
         </w:rPr>
       </w:r>
@@ -1081,6 +1047,17 @@
           <w:u w:val="none"/>
         </w:rPr>
       </w:r>
+      <w:r>
+        <w:rPr>
+          <w:rFonts w:ascii="Songti SC" w:hAnsi="Songti SC" w:eastAsia="Songti SC" w:cs="Songti SC"/>
+          <w:b w:val="0"/>
+          <w:bCs w:val="0"/>
+          <w:color w:val="000000"/>
+          <w:sz w:val="24"/>
+          <w:szCs w:val="24"/>
+          <w:u w:val="none"/>
+        </w:rPr>
+      </w:r>
     </w:p>
     <w:p>
       <w:pPr>
@@ -1128,7 +1105,6 @@
           <w:color w:val="000000"/>
           <w:sz w:val="24"/>
           <w:szCs w:val="24"/>
-          <w:highlight w:val="none"/>
           <w:u w:val="none"/>
         </w:rPr>
       </w:r>
@@ -1663,6 +1639,18 @@
           <w:u w:val="none"/>
         </w:rPr>
       </w:r>
+      <w:r>
+        <w:rPr>
+          <w:rFonts w:ascii="Songti SC" w:hAnsi="Songti SC" w:eastAsia="Songti SC" w:cs="Songti SC"/>
+          <w:b w:val="0"/>
+          <w:bCs w:val="0"/>
+          <w:color w:val="000000"/>
+          <w:sz w:val="24"/>
+          <w:szCs w:val="24"/>
+          <w:highlight w:val="none"/>
+          <w:u w:val="none"/>
+        </w:rPr>
+      </w:r>
     </w:p>
     <w:p>
       <w:pPr>
@@ -1770,6 +1758,17 @@
           <w:u w:val="none"/>
         </w:rPr>
       </w:r>
+      <w:r>
+        <w:rPr>
+          <w:rFonts w:ascii="Songti SC" w:hAnsi="Songti SC" w:eastAsia="Songti SC" w:cs="Songti SC"/>
+          <w:b w:val="0"/>
+          <w:bCs w:val="0"/>
+          <w:color w:val="000000"/>
+          <w:sz w:val="24"/>
+          <w:szCs w:val="24"/>
+          <w:u w:val="none"/>
+        </w:rPr>
+      </w:r>
     </w:p>
     <w:p>
       <w:pPr>
@@ -1806,7 +1805,6 @@
           <w:color w:val="000000"/>
           <w:sz w:val="24"/>
           <w:szCs w:val="24"/>
-          <w:highlight w:val="none"/>
           <w:u w:val="none"/>
         </w:rPr>
       </w:r>
@@ -2244,6 +2242,17 @@
           <w:u w:val="none"/>
         </w:rPr>
       </w:r>
+      <w:r>
+        <w:rPr>
+          <w:rFonts w:ascii="Songti SC" w:hAnsi="Songti SC" w:eastAsia="Songti SC" w:cs="Songti SC"/>
+          <w:b w:val="0"/>
+          <w:bCs w:val="0"/>
+          <w:color w:val="000000"/>
+          <w:sz w:val="24"/>
+          <w:szCs w:val="24"/>
+          <w:u w:val="none"/>
+        </w:rPr>
+      </w:r>
     </w:p>
     <w:p>
       <w:pPr>
@@ -2291,7 +2300,6 @@
           <w:color w:val="000000"/>
           <w:sz w:val="24"/>
           <w:szCs w:val="24"/>
-          <w:highlight w:val="none"/>
           <w:u w:val="none"/>
         </w:rPr>
       </w:r>
@@ -2343,7 +2351,19 @@
           <w:szCs w:val="24"/>
           <w:u w:val="none"/>
         </w:rPr>
-        <w:t xml:space="preserve">    联邦共和国将汉语普通话定为官方语言，汉语正体字为官方文字，这一选择既是对中华文化传统的继承，也是对现代国家治理的适应。汉语普通话作为全国通用的语言，打破了地域和方言的隔阂，促进了民族团结与文化交流。在联邦共和国的学校、媒体和公共服务中，汉语普通话的使用确保了信息的畅通和公民的平等参与。正体字作为官方文字，承载了中华文化的深厚底蕴。与简体字相比，正体字保留了汉字的传统形态，体现了汉字的艺术美感和历史延续性。在联邦共和国，正体字不仅用于官方文件和教育，也广泛应用于文化艺术领域，如书法、文学和传统工艺。政府通过推</w:t>
+        <w:t xml:space="preserve">    </w:t>
+      </w:r>
+      <w:r>
+        <w:rPr>
+          <w:rFonts w:ascii="Songti SC" w:hAnsi="Songti SC" w:eastAsia="Songti SC" w:cs="Songti SC"/>
+          <w:b w:val="0"/>
+          <w:bCs w:val="0"/>
+          <w:color w:val="000000"/>
+          <w:sz w:val="24"/>
+          <w:szCs w:val="24"/>
+          <w:u w:val="none"/>
+        </w:rPr>
+        <w:t xml:space="preserve">联邦共和国将汉语普通话定为官方语言，汉语正体字为官方文字，这一选择既是对中华文化传统的继承，也是对现代国家治理的适应。汉语普通话作为全国通用的语言，打破了地域和方言的隔阂，促进了民族团结与文化交流。在联邦共和国的学校、媒体和公共服务中，汉语普通话的使用确保了信息的畅通和公民的平等参与。正体字作为官方文字，承载了中华文化的深厚底蕴。与简体字相比，正体字保留了汉字的传统形态，体现了汉字的艺术美感和历史延续性。在联邦共和国，正体字不仅用于官方文件和教育，也广泛应用于文化艺术领域，如书法、文学和传统工艺。政府通过推</w:t>
       </w:r>
       <w:r>
         <w:rPr>
@@ -2356,18 +2376,6 @@
           <w:u w:val="none"/>
         </w:rPr>
         <w:t xml:space="preserve">广正体字教育，培养公民对传统文化的认同感，同时也向世界展示中华文化的独特魅力。值得注意的是，联邦共和国在推广官方语言和文字的同时，也尊重少数民族语言和文字的多样性。在多民族聚居的地区，地方语言和文字同样受到保护和支持，体现了联邦共和国对文化包容的承诺。</w:t>
-      </w:r>
-      <w:r>
-        <w:rPr>
-          <w:rFonts w:ascii="Songti SC" w:hAnsi="Songti SC" w:eastAsia="Songti SC" w:cs="Songti SC"/>
-          <w:b w:val="0"/>
-          <w:bCs w:val="0"/>
-          <w:color w:val="000000"/>
-          <w:sz w:val="24"/>
-          <w:szCs w:val="24"/>
-          <w:highlight w:val="none"/>
-          <w:u w:val="none"/>
-        </w:rPr>
       </w:r>
       <w:r>
         <w:rPr>
@@ -2728,7 +2736,7 @@
           <w:szCs w:val="24"/>
           <w:u w:val="none"/>
         </w:rPr>
-        <w:t xml:space="preserve">五、货币体系：纸质五民币、数字五民币与黄金五民币</w:t>
+        <w:t xml:space="preserve">五、货币体系：纸质五民币</w:t>
       </w:r>
       <w:r>
         <w:rPr>
@@ -2738,7 +2746,30 @@
           <w:color w:val="000000"/>
           <w:sz w:val="24"/>
           <w:szCs w:val="24"/>
-          <w:highlight w:val="none"/>
+          <w:u w:val="none"/>
+        </w:rPr>
+        <w:t xml:space="preserve">与</w:t>
+      </w:r>
+      <w:r>
+        <w:rPr>
+          <w:rFonts w:ascii="Songti SC" w:hAnsi="Songti SC" w:eastAsia="Songti SC" w:cs="Songti SC"/>
+          <w:b/>
+          <w:bCs/>
+          <w:color w:val="000000"/>
+          <w:sz w:val="24"/>
+          <w:szCs w:val="24"/>
+          <w:u w:val="none"/>
+        </w:rPr>
+        <w:t xml:space="preserve">数字五民币</w:t>
+      </w:r>
+      <w:r>
+        <w:rPr>
+          <w:rFonts w:ascii="Songti SC" w:hAnsi="Songti SC" w:eastAsia="Songti SC" w:cs="Songti SC"/>
+          <w:b/>
+          <w:bCs/>
+          <w:color w:val="000000"/>
+          <w:sz w:val="24"/>
+          <w:szCs w:val="24"/>
           <w:u w:val="none"/>
         </w:rPr>
       </w:r>
@@ -2840,6 +2871,17 @@
           <w:u w:val="none"/>
         </w:rPr>
         <w:t xml:space="preserve">是联邦共和国的法定纸质货币，设计上可能融入了中华文化元素，如国旗的自由花、龙凤图案或大好河山的意象。纸质五民币不仅是交易工具，更是国家形象的载体。每一张货币上都可能印有联邦共和国的历史人物、名胜古迹或文化符号，激励公民铭记历史、展望未来。纸质五民币的流通保障了实体经济的需求，特别是在偏远地区和小额交易中发挥了重要作用。</w:t>
+      </w:r>
+      <w:r>
+        <w:rPr>
+          <w:rFonts w:ascii="Songti SC" w:hAnsi="Songti SC" w:eastAsia="Songti SC" w:cs="Songti SC"/>
+          <w:b w:val="0"/>
+          <w:bCs w:val="0"/>
+          <w:color w:val="000000"/>
+          <w:sz w:val="24"/>
+          <w:szCs w:val="24"/>
+          <w:u w:val="none"/>
+        </w:rPr>
       </w:r>
       <w:r>
         <w:rPr>
@@ -3239,7 +3281,17 @@
           <w:u w:val="none"/>
         </w:rPr>
       </w:r>
-      <w:r/>
+      <w:r>
+        <w:rPr>
+          <w:rFonts w:ascii="Songti SC" w:hAnsi="Songti SC" w:eastAsia="Songti SC" w:cs="Songti SC"/>
+          <w:b w:val="0"/>
+          <w:bCs w:val="0"/>
+          <w:color w:val="000000"/>
+          <w:sz w:val="24"/>
+          <w:szCs w:val="24"/>
+          <w:u w:val="none"/>
+        </w:rPr>
+      </w:r>
     </w:p>
     <w:p>
       <w:pPr>
@@ -3292,7 +3344,6 @@
           <w:color w:val="000000"/>
           <w:sz w:val="24"/>
           <w:szCs w:val="24"/>
-          <w:highlight w:val="none"/>
           <w:u w:val="none"/>
         </w:rPr>
       </w:r>
@@ -3570,7 +3621,6 @@
           <w:color w:val="000000"/>
           <w:sz w:val="24"/>
           <w:szCs w:val="24"/>
-          <w:highlight w:val="none"/>
           <w:u w:val="none"/>
         </w:rPr>
       </w:r>
@@ -3621,7 +3671,6 @@
           <w:color w:val="000000"/>
           <w:sz w:val="24"/>
           <w:szCs w:val="24"/>
-          <w:highlight w:val="none"/>
           <w:u w:val="none"/>
         </w:rPr>
       </w:r>
@@ -4116,6 +4165,7 @@
           <w:color w:val="000000"/>
           <w:sz w:val="24"/>
           <w:szCs w:val="24"/>
+          <w:highlight w:val="none"/>
           <w:u w:val="none"/>
         </w:rPr>
       </w:r>

--- a/文章发表库/宪法文章/何清风：论中国民主第7篇.docx
+++ b/文章发表库/宪法文章/何清风：论中国民主第7篇.docx
@@ -18,8 +18,8 @@
           <w:b/>
           <w:bCs/>
           <w:color w:val="000000"/>
-          <w:sz w:val="28"/>
-          <w:szCs w:val="28"/>
+          <w:sz w:val="36"/>
+          <w:szCs w:val="36"/>
           <w:u w:val="none"/>
         </w:rPr>
       </w:pPr>
@@ -28,8 +28,8 @@
           <w:rFonts w:ascii="Songti SC" w:hAnsi="Songti SC" w:eastAsia="Songti SC" w:cs="Songti SC"/>
           <w:b/>
           <w:color w:val="000000"/>
-          <w:sz w:val="28"/>
-          <w:szCs w:val="28"/>
+          <w:sz w:val="36"/>
+          <w:szCs w:val="36"/>
           <w:u w:val="none"/>
         </w:rPr>
         <w:t xml:space="preserve">论中国民主的未来之《五民宪法》详解</w:t>
@@ -39,8 +39,8 @@
           <w:rFonts w:ascii="Songti SC" w:hAnsi="Songti SC" w:eastAsia="Songti SC" w:cs="Songti SC"/>
           <w:b/>
           <w:color w:val="000000"/>
-          <w:sz w:val="28"/>
-          <w:szCs w:val="28"/>
+          <w:sz w:val="36"/>
+          <w:szCs w:val="36"/>
           <w:u w:val="none"/>
         </w:rPr>
         <w:t xml:space="preserve">  第7篇</w:t>
@@ -51,8 +51,8 @@
           <w:b/>
           <w:bCs/>
           <w:color w:val="000000"/>
-          <w:sz w:val="28"/>
-          <w:szCs w:val="28"/>
+          <w:sz w:val="36"/>
+          <w:szCs w:val="36"/>
           <w:u w:val="none"/>
         </w:rPr>
       </w:r>
@@ -62,8 +62,8 @@
           <w:b/>
           <w:bCs/>
           <w:color w:val="000000"/>
-          <w:sz w:val="28"/>
-          <w:szCs w:val="28"/>
+          <w:sz w:val="36"/>
+          <w:szCs w:val="36"/>
           <w:u w:val="none"/>
         </w:rPr>
       </w:r>
@@ -90,17 +90,6 @@
           <w:u w:val="none"/>
         </w:rPr>
       </w:pPr>
-      <w:r>
-        <w:rPr>
-          <w:rFonts w:ascii="Songti SC" w:hAnsi="Songti SC" w:eastAsia="Songti SC" w:cs="Songti SC"/>
-          <w:b/>
-          <w:color w:val="000000"/>
-          <w:sz w:val="28"/>
-          <w:szCs w:val="28"/>
-          <w:u w:val="none"/>
-        </w:rPr>
-        <w:t xml:space="preserve">（</w:t>
-      </w:r>
       <w:r>
         <w:rPr>
           <w:rFonts w:ascii="Songti SC" w:hAnsi="Songti SC" w:eastAsia="Songti SC" w:cs="Songti SC"/>
@@ -185,17 +174,6 @@
         <w:rPr>
           <w:rFonts w:ascii="Songti SC" w:hAnsi="Songti SC" w:eastAsia="Songti SC" w:cs="Songti SC"/>
           <w:b/>
-          <w:color w:val="000000"/>
-          <w:sz w:val="28"/>
-          <w:szCs w:val="28"/>
-          <w:u w:val="none"/>
-        </w:rPr>
-        <w:t xml:space="preserve">）</w:t>
-      </w:r>
-      <w:r>
-        <w:rPr>
-          <w:rFonts w:ascii="Songti SC" w:hAnsi="Songti SC" w:eastAsia="Songti SC" w:cs="Songti SC"/>
-          <w:b/>
           <w:bCs/>
           <w:color w:val="000000"/>
           <w:sz w:val="28"/>
@@ -282,6 +260,131 @@
           <w:color w:val="000000"/>
           <w:sz w:val="24"/>
           <w:szCs w:val="24"/>
+          <w:u w:val="none"/>
+        </w:rPr>
+      </w:r>
+    </w:p>
+    <w:p>
+      <w:pPr>
+        <w:pBdr/>
+        <w:shd w:val="nil" w:color="auto"/>
+        <w:spacing/>
+        <w:ind/>
+        <w:rPr>
+          <w:rFonts w:ascii="宋體-簡" w:hAnsi="宋體-簡" w:cs="宋體-簡"/>
+          <w:b/>
+          <w:bCs/>
+          <w:sz w:val="24"/>
+          <w:szCs w:val="24"/>
+          <w14:ligatures w14:val="none"/>
+        </w:rPr>
+      </w:pPr>
+      <w:r>
+        <w:rPr>
+          <w:rFonts w:ascii="宋體-簡" w:hAnsi="宋體-簡" w:eastAsia="宋體-簡" w:cs="宋體-簡"/>
+          <w:b/>
+          <w:bCs/>
+          <w:sz w:val="24"/>
+          <w:szCs w:val="24"/>
+          <w:highlight w:val="none"/>
+        </w:rPr>
+        <w:t xml:space="preserve">摘要：</w:t>
+      </w:r>
+      <w:r>
+        <w:rPr>
+          <w:rFonts w:ascii="宋體-簡" w:hAnsi="宋體-簡" w:eastAsia="宋體-簡" w:cs="宋體-簡"/>
+          <w:b/>
+          <w:bCs/>
+          <w:sz w:val="24"/>
+          <w:szCs w:val="24"/>
+        </w:rPr>
+        <w:t xml:space="preserve">宪法第五条规范了国旗和国徽的设计语言，确定了《中华联邦颂》为国歌，汉语普通话为官方语言，汉语正体字为官方文字，并将国家的法定货币体系确定为以主权区块链为基础，同时发行纸质五民币和数字五民币作为国家的法定货币，以实现主权货币去中心化，限制政府垄断货币发行的权力</w:t>
+      </w:r>
+      <w:r>
+        <w:rPr>
+          <w:rFonts w:ascii="宋體-簡" w:hAnsi="宋體-簡" w:eastAsia="宋體-簡" w:cs="宋體-簡"/>
+          <w:b/>
+          <w:bCs/>
+          <w:sz w:val="24"/>
+          <w:szCs w:val="24"/>
+          <w:highlight w:val="none"/>
+        </w:rPr>
+        <w:t xml:space="preserve">。</w:t>
+      </w:r>
+      <w:r>
+        <w:rPr>
+          <w:rFonts w:ascii="宋體-簡" w:hAnsi="宋體-簡" w:cs="宋體-簡"/>
+          <w:b/>
+          <w:bCs/>
+          <w:sz w:val="24"/>
+          <w:szCs w:val="24"/>
+          <w14:ligatures w14:val="none"/>
+        </w:rPr>
+      </w:r>
+      <w:r>
+        <w:rPr>
+          <w:rFonts w:ascii="宋體-簡" w:hAnsi="宋體-簡" w:cs="宋體-簡"/>
+          <w:b/>
+          <w:bCs/>
+          <w:sz w:val="24"/>
+          <w:szCs w:val="24"/>
+          <w14:ligatures w14:val="none"/>
+        </w:rPr>
+      </w:r>
+    </w:p>
+    <w:p>
+      <w:pPr>
+        <w:suppressLineNumbers w:val="false"/>
+        <w:pBdr/>
+        <w:spacing w:after="0" w:before="0" w:line="240" w:lineRule="auto"/>
+        <w:ind/>
+        <w:contextualSpacing w:val="false"/>
+        <w:jc w:val="left"/>
+        <w:rPr>
+          <w:rFonts w:ascii="Songti SC" w:hAnsi="Songti SC" w:eastAsia="Songti SC" w:cs="Songti SC"/>
+          <w:b/>
+          <w:bCs/>
+          <w:color w:val="000000"/>
+          <w:sz w:val="24"/>
+          <w:szCs w:val="24"/>
+          <w:highlight w:val="none"/>
+          <w:u w:val="none"/>
+        </w:rPr>
+      </w:pPr>
+      <w:r>
+        <w:rPr>
+          <w:rFonts w:ascii="Songti SC" w:hAnsi="Songti SC" w:eastAsia="Songti SC" w:cs="Songti SC"/>
+          <w:b/>
+          <w:bCs/>
+          <w:color w:val="000000"/>
+          <w:sz w:val="24"/>
+          <w:szCs w:val="24"/>
+          <w:highlight w:val="none"/>
+          <w:u w:val="none"/>
+        </w:rPr>
+        <w:t xml:space="preserve">引言：</w:t>
+      </w:r>
+      <w:r>
+        <w:rPr>
+          <w:rFonts w:ascii="Songti SC" w:hAnsi="Songti SC" w:eastAsia="Songti SC" w:cs="Songti SC"/>
+          <w:b/>
+          <w:bCs/>
+          <w:color w:val="000000"/>
+          <w:sz w:val="24"/>
+          <w:szCs w:val="24"/>
+          <w:highlight w:val="none"/>
+          <w:u w:val="none"/>
+        </w:rPr>
+      </w:r>
+      <w:r>
+        <w:rPr>
+          <w:rFonts w:ascii="Songti SC" w:hAnsi="Songti SC" w:eastAsia="Songti SC" w:cs="Songti SC"/>
+          <w:b/>
+          <w:bCs/>
+          <w:color w:val="000000"/>
+          <w:sz w:val="24"/>
+          <w:szCs w:val="24"/>
+          <w:highlight w:val="none"/>
           <w:u w:val="none"/>
         </w:rPr>
       </w:r>
@@ -430,6 +533,7 @@
           <w:color w:val="000000"/>
           <w:sz w:val="24"/>
           <w:szCs w:val="24"/>
+          <w:highlight w:val="none"/>
           <w:u w:val="none"/>
         </w:rPr>
       </w:r>
@@ -476,7 +580,7 @@
           <mc:Choice Requires="wpg">
             <w:drawing>
               <wp:inline xmlns:wp="http://schemas.openxmlformats.org/drawingml/2006/wordprocessingDrawing" distT="0" distB="0" distL="0" distR="0">
-                <wp:extent cx="5943600" cy="4765887"/>
+                <wp:extent cx="5304377" cy="4253325"/>
                 <wp:effectExtent l="0" t="0" r="0" b="0"/>
                 <wp:docPr id="1" name=""/>
                 <wp:cNvGraphicFramePr>
@@ -497,9 +601,9 @@
                         <a:stretch/>
                       </pic:blipFill>
                       <pic:spPr bwMode="auto">
-                        <a:xfrm>
+                        <a:xfrm flipH="0" flipV="0">
                           <a:off x="0" y="0"/>
-                          <a:ext cx="5943599" cy="4765886"/>
+                          <a:ext cx="5304377" cy="4253324"/>
                         </a:xfrm>
                         <a:prstGeom prst="rect">
                           <a:avLst/>
@@ -532,7 +636,7 @@
                 <v:path o:extrusionok="f" gradientshapeok="t" o:connecttype="rect"/>
                 <o:lock v:ext="edit" aspectratio="t"/>
               </v:shapetype>
-              <v:shape id="_x0000_i0" o:spid="_x0000_s0" type="#_x0000_t75" style="width:468.00pt;height:375.27pt;mso-wrap-distance-left:0.00pt;mso-wrap-distance-top:0.00pt;mso-wrap-distance-right:0.00pt;mso-wrap-distance-bottom:0.00pt;z-index:1;" stroked="false">
+              <v:shape id="_x0000_i0" o:spid="_x0000_s0" type="#_x0000_t75" style="width:417.67pt;height:334.91pt;mso-wrap-distance-left:0.00pt;mso-wrap-distance-top:0.00pt;mso-wrap-distance-right:0.00pt;mso-wrap-distance-bottom:0.00pt;z-index:1;" stroked="false">
                 <v:imagedata r:id="rId8" o:title=""/>
                 <o:lock v:ext="edit" rotation="t"/>
               </v:shape>
@@ -548,7 +652,6 @@
           <w:color w:val="000000"/>
           <w:sz w:val="24"/>
           <w:szCs w:val="24"/>
-          <w:highlight w:val="none"/>
           <w:u w:val="none"/>
         </w:rPr>
       </w:r>
@@ -925,6 +1028,7 @@
           <w:color w:val="000000"/>
           <w:sz w:val="24"/>
           <w:szCs w:val="24"/>
+          <w:highlight w:val="none"/>
           <w:u w:val="none"/>
         </w:rPr>
       </w:r>
@@ -1043,7 +1147,6 @@
           <w:color w:val="000000"/>
           <w:sz w:val="24"/>
           <w:szCs w:val="24"/>
-          <w:highlight w:val="none"/>
           <w:u w:val="none"/>
         </w:rPr>
       </w:r>
@@ -1636,6 +1739,7 @@
           <w:color w:val="000000"/>
           <w:sz w:val="24"/>
           <w:szCs w:val="24"/>
+          <w:highlight w:val="none"/>
           <w:u w:val="none"/>
         </w:rPr>
       </w:r>
@@ -1754,7 +1858,6 @@
           <w:color w:val="000000"/>
           <w:sz w:val="24"/>
           <w:szCs w:val="24"/>
-          <w:highlight w:val="none"/>
           <w:u w:val="none"/>
         </w:rPr>
       </w:r>
@@ -2181,7 +2284,7 @@
           <w:szCs w:val="24"/>
           <w:u w:val="none"/>
         </w:rPr>
-        <w:t xml:space="preserve">。大好河山则描绘了联邦共和国的壮丽自然景观，从巍峨的山脉</w:t>
+        <w:t xml:space="preserve">。大好河山则描绘了联邦共和国的壮丽自然景观，从巍峨的</w:t>
       </w:r>
       <w:r>
         <w:rPr>
@@ -3172,7 +3275,7 @@
           <w:szCs w:val="24"/>
           <w:u w:val="none"/>
         </w:rPr>
-        <w:t xml:space="preserve">是</w:t>
+        <w:t xml:space="preserve">受</w:t>
       </w:r>
       <w:r>
         <w:rPr>
@@ -4179,6 +4282,119 @@
           <w:szCs w:val="24"/>
           <w:highlight w:val="none"/>
           <w:u w:val="none"/>
+        </w:rPr>
+      </w:r>
+    </w:p>
+    <w:p>
+      <w:pPr>
+        <w:pBdr>
+          <w:top w:val="none" w:color="000000" w:sz="4" w:space="0"/>
+          <w:left w:val="none" w:color="000000" w:sz="4" w:space="0"/>
+          <w:bottom w:val="none" w:color="000000" w:sz="4" w:space="0"/>
+          <w:right w:val="none" w:color="000000" w:sz="4" w:space="0"/>
+        </w:pBdr>
+        <w:spacing/>
+        <w:ind/>
+        <w:jc w:val="right"/>
+        <w:rPr>
+          <w:rFonts w:ascii="宋體-簡" w:hAnsi="宋體-簡" w:cs="宋體-簡"/>
+          <w:b/>
+          <w:bCs/>
+          <w:color w:val="000000" w:themeColor="text1"/>
+          <w:sz w:val="24"/>
+          <w:szCs w:val="24"/>
+        </w:rPr>
+      </w:pPr>
+      <w:r>
+        <w:rPr>
+          <w:rFonts w:ascii="宋體-簡" w:hAnsi="宋體-簡" w:eastAsia="宋體-簡" w:cs="宋體-簡"/>
+          <w:b/>
+          <w:bCs/>
+          <w:color w:val="000000" w:themeColor="text1"/>
+          <w:sz w:val="24"/>
+          <w:szCs w:val="24"/>
+          <w:lang w:eastAsia="zh-CN"/>
+        </w:rPr>
+        <w:t xml:space="preserve">     ——</w:t>
+      </w:r>
+      <w:r>
+        <w:rPr>
+          <w:rFonts w:ascii="宋體-簡" w:hAnsi="宋體-簡" w:eastAsia="宋體-簡" w:cs="宋體-簡"/>
+          <w:b/>
+          <w:bCs/>
+          <w:color w:val="000000" w:themeColor="text1"/>
+          <w:sz w:val="24"/>
+          <w:szCs w:val="24"/>
+          <w:lang w:eastAsia="zh-CN"/>
+        </w:rPr>
+        <w:t xml:space="preserve">“</w:t>
+      </w:r>
+      <w:r>
+        <w:rPr>
+          <w:rFonts w:ascii="宋體-簡" w:hAnsi="宋體-簡" w:eastAsia="宋體-簡" w:cs="宋體-簡"/>
+          <w:b/>
+          <w:bCs/>
+          <w:color w:val="000000" w:themeColor="text1"/>
+          <w:sz w:val="24"/>
+          <w:szCs w:val="24"/>
+          <w:lang w:eastAsia="zh-CN"/>
+        </w:rPr>
+        <w:t xml:space="preserve">五民主义</w:t>
+      </w:r>
+      <w:r>
+        <w:rPr>
+          <w:rFonts w:ascii="宋體-簡" w:hAnsi="宋體-簡" w:eastAsia="宋體-簡" w:cs="宋體-簡"/>
+          <w:b/>
+          <w:bCs/>
+          <w:color w:val="000000" w:themeColor="text1"/>
+          <w:sz w:val="24"/>
+          <w:szCs w:val="24"/>
+          <w:lang w:eastAsia="zh-CN"/>
+        </w:rPr>
+        <w:t xml:space="preserve">”</w:t>
+      </w:r>
+      <w:r>
+        <w:rPr>
+          <w:rFonts w:ascii="宋體-簡" w:hAnsi="宋體-簡" w:eastAsia="宋體-簡" w:cs="宋體-簡"/>
+          <w:b/>
+          <w:bCs/>
+          <w:color w:val="000000" w:themeColor="text1"/>
+          <w:sz w:val="24"/>
+          <w:szCs w:val="24"/>
+          <w:lang w:eastAsia="zh-CN"/>
+        </w:rPr>
+        <w:t xml:space="preserve">奠基人</w:t>
+      </w:r>
+      <w:r>
+        <w:rPr>
+          <w:rFonts w:ascii="宋體-簡" w:hAnsi="宋體-簡" w:eastAsia="宋體-簡" w:cs="宋體-簡"/>
+          <w:b/>
+          <w:bCs/>
+          <w:color w:val="000000" w:themeColor="text1"/>
+          <w:sz w:val="24"/>
+          <w:szCs w:val="24"/>
+          <w:lang w:eastAsia="zh-CN"/>
+        </w:rPr>
+        <w:t xml:space="preserve">、《五民宪法》撰写人何清风，一身正气、两袖清风。</w:t>
+      </w:r>
+      <w:r>
+        <w:rPr>
+          <w:rFonts w:ascii="宋體-簡" w:hAnsi="宋體-簡" w:cs="宋體-簡"/>
+          <w:b/>
+          <w:bCs/>
+          <w:color w:val="000000" w:themeColor="text1"/>
+          <w:sz w:val="24"/>
+          <w:szCs w:val="24"/>
+        </w:rPr>
+      </w:r>
+      <w:r>
+        <w:rPr>
+          <w:rFonts w:ascii="宋體-簡" w:hAnsi="宋體-簡" w:cs="宋體-簡"/>
+          <w:b/>
+          <w:bCs/>
+          <w:color w:val="000000" w:themeColor="text1"/>
+          <w:sz w:val="24"/>
+          <w:szCs w:val="24"/>
         </w:rPr>
       </w:r>
     </w:p>
